--- a/La crise/Survivants de la crise/2 - Renaissance.docx
+++ b/La crise/Survivants de la crise/2 - Renaissance.docx
@@ -23,15 +23,39 @@
         <w:ind w:firstLine="567"/>
       </w:pPr>
       <w:r>
-        <w:t>La situation changea dramatiquement quand un posthumain, rendu fou par la faim, a trouvé la petite maison près de la forêt. Le père d’Anna était dehors à ce moment-là et fut le premier attaqué. Ses cris alertèrent sa femme et sa fille, qui virent un spectacle morbide : l’homme se faisait dévorer vivant par le posthumain. Il essayait de se débattre, mais son assaillant était trop fort et le maintenait violemment au sol, brisant ses os. Anna et sa mère étaient pétrifiées par la scène. La mère fut la première à agir et pris la main de sa fille et se mit à courir vers la forêt.</w:t>
-      </w:r>
-    </w:p>
-    <w:p>
-      <w:pPr>
-        <w:ind w:firstLine="567"/>
-      </w:pPr>
-      <w:r>
-        <w:t>Leur couse à deux ne dura que quelques minutes avant que des bruits rapides et réguliers venant de la maison se firent entendre. Les bruits étaient de plus en plus forts. Anna tourna la tête et cria. La femme tourna la tête et vit le posthumain s’approcher à grande vitesse. Elle lâcha la main de sa fille et fit face au danger et cria : « Cours vers la forêt, Anna ! Ne te retourne pas ! Ne t’arrête pas ! »</w:t>
+        <w:t xml:space="preserve">La situation changea dramatiquement quand un </w:t>
+      </w:r>
+      <w:proofErr w:type="spellStart"/>
+      <w:r>
+        <w:t>posthumain</w:t>
+      </w:r>
+      <w:proofErr w:type="spellEnd"/>
+      <w:r>
+        <w:t xml:space="preserve">, rendu fou par la faim, a trouvé la petite maison près de la forêt. Le père d’Anna était dehors à ce moment-là et fut le premier attaqué. Ses cris alertèrent sa femme et sa fille, qui virent un spectacle morbide : l’homme se faisait dévorer vivant par le </w:t>
+      </w:r>
+      <w:proofErr w:type="spellStart"/>
+      <w:r>
+        <w:t>posthumain</w:t>
+      </w:r>
+      <w:proofErr w:type="spellEnd"/>
+      <w:r>
+        <w:t>. Il essayait de se débattre, mais son assaillant était trop fort et le maintenait violemment au sol, brisant ses os. Anna et sa mère étaient pétrifiées par la scène. La mère fut la première à agir et pris la main de sa fille et se mit à courir vers la forêt.</w:t>
+      </w:r>
+    </w:p>
+    <w:p>
+      <w:pPr>
+        <w:ind w:firstLine="567"/>
+      </w:pPr>
+      <w:r>
+        <w:t xml:space="preserve">Leur couse à deux ne dura que quelques minutes avant que des bruits rapides et réguliers venant de la maison se firent entendre. Les bruits étaient de plus en plus forts. Anna tourna la tête et cria. La femme tourna la tête et vit le </w:t>
+      </w:r>
+      <w:proofErr w:type="spellStart"/>
+      <w:r>
+        <w:t>posthumain</w:t>
+      </w:r>
+      <w:proofErr w:type="spellEnd"/>
+      <w:r>
+        <w:t xml:space="preserve"> s’approcher à grande vitesse. Elle lâcha la main de sa fille et fit face au danger et cria : « Cours vers la forêt, Anna ! Ne te retourne pas ! Ne t’arrête pas ! »</w:t>
       </w:r>
     </w:p>
     <w:p>
@@ -71,19 +95,50 @@
         <w:ind w:firstLine="567"/>
       </w:pPr>
       <w:r>
-        <w:t xml:space="preserve">Les pleurs de la petite fille en détresse n’ont pas attiré que Morgane. Le posthumain responsable de la mort des parents d’Anna a lui aussi été attiré par le bruit. Anna, en voyant le monstre s’approcher d’elle, cria de peur. Papa et Maman n’étaient plus là pour la protéger. Le monstre couvert de sang s’approchait d’elle, quand, soudainement, Morgane bondit hors de sa cachette et se jeta sur le monstre affamé, le plaquant à terre. Le monstre cria comme un humain, mais il ne s’arrêtait pas. L’air était expulsé en continu de sa bouche, laissant Morgane sentir l’odeur de sang qui en émanait. Morgane le frappa dans la mâchoire, déformant sa bouche et le son qui en sortait. Au fil des coups, le bruit était de moins en moins humain et de plus en plus monstrueux. Le monstre répliqua et l’envoyât sur un arbre d’un coup de pied. Morgane, au moment du choc, poussa un cri. Le cri qu’une femme sans mâchoire pousserait. </w:t>
-      </w:r>
-    </w:p>
-    <w:p>
-      <w:pPr>
-        <w:ind w:firstLine="567"/>
-      </w:pPr>
-      <w:r>
-        <w:t xml:space="preserve">Les deux posthumains se relancèrent dans le combat devant la petite fille confuse. Un monstre attaque un autre monstre. Un de ces monstre a tué ses parent, et l’autre monstre, le monstre de la forêt que ses parent lui ont dit de craindre, se battent. Le monstre de la forêt était-il venu pour la </w:t>
+        <w:t xml:space="preserve">Les pleurs de la petite fille en détresse n’ont pas attiré que Morgane. Le </w:t>
+      </w:r>
+      <w:proofErr w:type="spellStart"/>
+      <w:r>
+        <w:t>posthumain</w:t>
+      </w:r>
+      <w:proofErr w:type="spellEnd"/>
+      <w:r>
+        <w:t xml:space="preserve"> responsable de la mort des parents d’Anna a lui aussi été attiré par le bruit. Anna, en voyant le monstre s’approcher d’elle, cria de peur. Papa et Maman n’étaient plus là pour la protéger. Le monstre couvert </w:t>
+      </w:r>
+      <w:r>
+        <w:t>du sang de ses parents</w:t>
+      </w:r>
+      <w:r>
+        <w:t xml:space="preserve"> s’approchait d’elle, quand, soudainement, Morgane bondit hors de sa cachette et se jeta sur le monstre affamé, le plaquant à terre. Le monstre cria comme un humain, mais il ne s’arrêtait pas. L’air était expulsé en continu de sa bouche, laissant Morgane sentir l’odeur de sang qui en émanait. Morgane le frappa dans la mâchoire, déformant sa bouche et le son qui en sortait. Au fil des coups, le bruit était de moins en moins humain et de plus en plus monstrueux. Le monstre répliqua et l’envoyât sur un arbre d’un coup de pied. Morgane, au</w:t>
+      </w:r>
+      <w:r>
+        <w:t xml:space="preserve"> moment du choc, poussa un cri.</w:t>
+      </w:r>
+    </w:p>
+    <w:p>
+      <w:pPr>
+        <w:ind w:firstLine="567"/>
+      </w:pPr>
+      <w:r>
+        <w:t xml:space="preserve">Les deux </w:t>
+      </w:r>
+      <w:proofErr w:type="spellStart"/>
+      <w:r>
+        <w:t>posthumains</w:t>
+      </w:r>
+      <w:proofErr w:type="spellEnd"/>
+      <w:r>
+        <w:t xml:space="preserve"> se relancèrent dans le combat devant la petite fille confuse. Un monstre attaque un autre monstre. Un de ces monstre a tué ses parent, et l’autre monstre, le monstre de la forêt que ses parent lui ont dit de craindre, se battent. Le monstre de la forêt était-il venu pour la </w:t>
       </w:r>
       <w:r>
         <w:lastRenderedPageBreak/>
-        <w:t xml:space="preserve">manger, ou pour la défendre ? Elle ne savait pas. Elle n’avait nulle part ou fuir. Elle regarde le combat inhumain, restant sur place. </w:t>
+        <w:t xml:space="preserve">manger, ou pour la défendre ? Elle ne savait pas. Elle n’avait </w:t>
+      </w:r>
+      <w:r>
+        <w:t>nulle part ou fuir. Elle regardait</w:t>
+      </w:r>
+      <w:r>
+        <w:t xml:space="preserve"> le combat inhumain, restant sur place. </w:t>
       </w:r>
     </w:p>
     <w:p>
@@ -107,23 +162,61 @@
         <w:ind w:firstLine="567"/>
       </w:pPr>
       <w:r>
-        <w:t>Quelque chose bougea derrière le posthumain. Quelque chose s’approche. Le monstre s’effondra brutalement, percuté par derrière. Il se retrouvait plaqué au sol sous Morgane. Le monstre se remit à crier. Morgane, avec une lame brisée dans sa main gauche, frappa et trancha dans la nuque de son ennemi. A chaque coup, la lame s’enfonçait plus profondément. Le monstre se débattait, Morgane le frappait. Les cris s’arrêtèrent et le monstre ne se débattait plus. Il ne restait plus que les cris de Morgane et le bruit d’entrechoquement de métal. La tête du monstre fut séparée du reste de son corps et la bataille s’arrêta.</w:t>
-      </w:r>
-    </w:p>
-    <w:p>
-      <w:pPr>
-        <w:ind w:firstLine="567"/>
-      </w:pPr>
-      <w:r>
-        <w:t>Morgane tourna son attention vers la petite fille, qui la fixait des yeux. Elle s’approcha et se mit à genoux devant elle et essaya de parler, mais rien de compréhensible ne sortait de son reste de bouche. Morgane avait oublié qu’elle n’avait plus de mâchoire. Elle essaya d’articuler des mots à plusieurs reprises, mais rien d’intelligible ne venait. Etant incapable d’être comprise par des mots, elle se décida à prendre action. Elle voulut attraper la fille de son bras, mais elle se rendit compte au milieu de son action que ce bras a été arraché. Elle attrapa donc la fille du bras gauche et sortit de la forêt, en suivant la piste évidente laissé par le posthumain fou.</w:t>
-      </w:r>
-    </w:p>
-    <w:p>
-      <w:pPr>
-        <w:ind w:firstLine="567"/>
-      </w:pPr>
-      <w:r>
-        <w:t>En sortant de la forêt, Morgane vit immédiatement un cadavre. Elle posa Anna dans les broussailles et voulut lui dire « Bouge pas. », mais l’état catastrophique de sa bouche ne lui permit pas d’être compréhensible. Elle s’approcha à vive allure du cadavre et constata le massacre. Des morceaux d’os et de chair étaient éparpillés dans une flaque de sang. Le visage, intact, montrait une expression de terreur et de détresse extrême. Le meurtrier n’a pas cherché à achever sa victime, il a commencé à l’étriper et la dévorer en ignorant toute souffrance. Les cris qu’elle avait entendus depuis la forêt lui reviennent en tête. Cette femme est morte dans d’horribles souffrances pour donner une chance à sa fille.</w:t>
+        <w:t xml:space="preserve">Quelque chose bougea derrière le </w:t>
+      </w:r>
+      <w:proofErr w:type="spellStart"/>
+      <w:r>
+        <w:t>posthumain</w:t>
+      </w:r>
+      <w:proofErr w:type="spellEnd"/>
+      <w:r>
+        <w:t>. Quelque chose s’approche. Le monstre s’effondra brutalement, percuté par derrière. Il se retrouvait plaqué au sol sous Morgane. Le monstre se remit à crier. Morgane, avec une lame brisée dans sa main gauche, frappa et trancha dans la nuque de son ennemi. A chaque coup, la lame s’enfonçait plus profondément. Le monstre se débattait, Morgane le frappait. Les cris s’arrêtèrent et le monstre ne se débattait plus. Il ne restait plus que les cris de Morgane et le bruit d’entrechoquement de métal. La tête du monstre fut séparée du reste de son corps et la bataille s’arrêta.</w:t>
+      </w:r>
+    </w:p>
+    <w:p>
+      <w:pPr>
+        <w:ind w:firstLine="567"/>
+      </w:pPr>
+      <w:r>
+        <w:t xml:space="preserve">Morgane tourna son attention vers la petite fille, qui la fixait des yeux. Elle s’approcha et se mit à genoux devant elle et essaya de parler, mais rien de compréhensible ne sortait de son reste de bouche. Morgane avait oublié qu’elle </w:t>
+      </w:r>
+      <w:r>
+        <w:t>ne pouvait pas fermer la bouche</w:t>
+      </w:r>
+      <w:r>
+        <w:t xml:space="preserve">. Elle essaya d’articuler des mots à plusieurs reprises, mais rien d’intelligible ne venait. Etant incapable d’être comprise par des mots, elle se décida à prendre action. Elle voulut attraper la fille de son bras, mais elle se rendit compte au milieu de son action que ce bras a été arraché. Elle attrapa donc la fille du bras gauche et sortit de la forêt, en suivant la piste évidente laissé par le </w:t>
+      </w:r>
+      <w:proofErr w:type="spellStart"/>
+      <w:r>
+        <w:t>posthumain</w:t>
+      </w:r>
+      <w:proofErr w:type="spellEnd"/>
+      <w:r>
+        <w:t xml:space="preserve"> fou.</w:t>
+      </w:r>
+    </w:p>
+    <w:p>
+      <w:pPr>
+        <w:ind w:firstLine="567"/>
+      </w:pPr>
+      <w:r>
+        <w:t xml:space="preserve">En sortant de la forêt, Morgane vit immédiatement un cadavre. Elle posa Anna dans les broussailles et voulut lui dire « Bouge pas. », mais </w:t>
+      </w:r>
+      <w:r>
+        <w:t>les sons qui sortirent étaient « </w:t>
+      </w:r>
+      <w:proofErr w:type="spellStart"/>
+      <w:r>
+        <w:t>Ouje</w:t>
+      </w:r>
+      <w:proofErr w:type="spellEnd"/>
+      <w:r>
+        <w:t xml:space="preserve"> ah ». </w:t>
+      </w:r>
+      <w:bookmarkStart w:id="0" w:name="_GoBack"/>
+      <w:bookmarkEnd w:id="0"/>
+      <w:r>
+        <w:t>Elle s’approcha à vive allure du cadavre et constata le massacre. Des morceaux d’os et de chair étaient éparpillés dans une flaque de sang. Le visage, intact, montrait une expression de terreur et de détresse extrême. Le meurtrier n’a pas cherché à achever sa victime, il a commencé à l’étriper et la dévorer en ignorant toute souffrance. Les cris qu’elle avait entendus depuis la forêt lui reviennent en tête. Cette femme est morte dans d’horribles souffrances pour donner une chance à sa fille.</w:t>
       </w:r>
     </w:p>
     <w:p>
@@ -162,10 +255,7 @@
         <w:t>Morgane renia sa promesse de ne plus se mêler aux hommes et de tuer tous ceux qui venaient dans sa forêt, et elle promit de protéger Anna. Ce jour-là, Morgane retrouva son humanité.</w:t>
       </w:r>
     </w:p>
-    <w:p>
-      <w:bookmarkStart w:id="0" w:name="_GoBack"/>
-      <w:bookmarkEnd w:id="0"/>
-    </w:p>
+    <w:p/>
     <w:sectPr>
       <w:pgSz w:w="11906" w:h="16838" w:code="9"/>
       <w:pgMar w:top="1417" w:right="1417" w:bottom="1417" w:left="1417" w:header="709" w:footer="709" w:gutter="0"/>
